--- a/api/documents/afd7fd59-b140-42b9-ada7-882f350f826d.docx
+++ b/api/documents/afd7fd59-b140-42b9-ada7-882f350f826d.docx
@@ -253,7 +253,7 @@
           <w:b/>
           <w:sz w:val="22"/>
         </w:rPr>
-        <w:t xml:space="preserve">30 мая 2024</w:t>
+        <w:t xml:space="preserve">5 июля 2024</w:t>
       </w:r>
       <w:proofErr w:type="spellStart"/>
       <w:r>
@@ -315,7 +315,7 @@
           <w:sz w:val="20"/>
           <w:szCs w:val="22"/>
         </w:rPr>
-        <w:t xml:space="preserve">Водятел Витя Витя</w:t>
+        <w:t xml:space="preserve">Клиент Павел Александрович </w:t>
       </w:r>
       <w:proofErr w:type="spellStart"/>
       <w:r>
@@ -1046,7 +1046,7 @@
                 <w:szCs w:val="20"/>
                 <w:lang w:val="en-US"/>
               </w:rPr>
-              <w:t xml:space="preserve">Водятел Витя Витя</w:t>
+              <w:t xml:space="preserve">Клиент Павел Александрович </w:t>
             </w:r>
             <w:proofErr w:type="spellStart"/>
             <w:r>
@@ -1956,7 +1956,7 @@
                 <w:szCs w:val="20"/>
                 <w:lang w:val="en-US"/>
               </w:rPr>
-              <w:t xml:space="preserve">92345.5</w:t>
+              <w:t xml:space="preserve">92345.75</w:t>
             </w:r>
             <w:r>
               <w:rPr>
@@ -3569,7 +3569,7 @@
                 <w:szCs w:val="20"/>
                 <w:lang w:val="en-US"/>
               </w:rPr>
-              <w:t xml:space="preserve">Водятел В. В.</w:t>
+              <w:t xml:space="preserve">Клиент П. А.</w:t>
             </w:r>
             <w:proofErr w:type="spellStart"/>
             <w:r>
